--- a/techniques/05 how to develop my own block from submodel.docx
+++ b/techniques/05 how to develop my own block from submodel.docx
@@ -244,7 +244,16 @@
         <w:t>. Изменяем имя блока</w:t>
       </w:r>
       <w:r>
-        <w:t xml:space="preserve"> (см. Рисунок 1)</w:t>
+        <w:t xml:space="preserve"> (см. </w:t>
+      </w:r>
+      <w:r>
+        <w:rPr>
+          <w:b/>
+        </w:rPr>
+        <w:t>Рисунок 1</w:t>
+      </w:r>
+      <w:r>
+        <w:t>)</w:t>
       </w:r>
       <w:r>
         <w:t>;</w:t>
@@ -355,21 +364,21 @@
         </w:numPr>
       </w:pPr>
       <w:r>
-        <w:t xml:space="preserve">Заходим внутрь субмодели и устанавливаем один блок </w:t>
-      </w:r>
-      <w:r>
-        <w:t>«Порт входа МВТУ»</w:t>
-      </w:r>
-      <w:r>
-        <w:t xml:space="preserve"> и один блок </w:t>
-      </w:r>
-      <w:r>
-        <w:t>«Порт выхода МВТУ»</w:t>
-      </w:r>
-      <w:r>
-        <w:t>. Меняем имена портов (см. Рисунок</w:t>
-      </w:r>
-      <w:r>
+        <w:t>Заходим внутрь субмодели и устанавливаем один блок «Порт входа МВТУ» и один блок «Порт выхода МВТУ»</w:t>
+      </w:r>
+      <w:r>
+        <w:t xml:space="preserve">. Меняем имена портов (см. </w:t>
+      </w:r>
+      <w:r>
+        <w:rPr>
+          <w:b/>
+        </w:rPr>
+        <w:t>Рисунок</w:t>
+      </w:r>
+      <w:r>
+        <w:rPr>
+          <w:b/>
+        </w:rPr>
         <w:t xml:space="preserve"> 2</w:t>
       </w:r>
       <w:r>
@@ -490,9 +499,18 @@
         <w:t>, при необходимости изменяем ориентацию портов блоков для более удобной работы с ними</w:t>
       </w:r>
       <w:r>
-        <w:t xml:space="preserve"> (см. Рисунок</w:t>
-      </w:r>
-      <w:r>
+        <w:t xml:space="preserve"> (см. </w:t>
+      </w:r>
+      <w:r>
+        <w:rPr>
+          <w:b/>
+        </w:rPr>
+        <w:t>Рисунок</w:t>
+      </w:r>
+      <w:r>
+        <w:rPr>
+          <w:b/>
+        </w:rPr>
         <w:t xml:space="preserve"> 3</w:t>
       </w:r>
       <w:r>
@@ -616,15 +634,7 @@
           <w:sz w:val="20"/>
           <w:szCs w:val="20"/>
         </w:rPr>
-        <w:t xml:space="preserve"> </w:t>
-      </w:r>
-      <w:r>
-        <w:rPr>
-          <w:b/>
-          <w:sz w:val="20"/>
-          <w:szCs w:val="20"/>
-        </w:rPr>
-        <w:t>Установка блоков  «Константа» и «Операция БОЛЬШЕ»</w:t>
+        <w:t xml:space="preserve"> Установка блоков  «Константа» и «Операция БОЛЬШЕ»</w:t>
       </w:r>
     </w:p>
     <w:p>
@@ -639,9 +649,18 @@
         <w:t>Соединяем блоки математическими связями</w:t>
       </w:r>
       <w:r>
-        <w:t xml:space="preserve"> (см. Рисунок</w:t>
-      </w:r>
-      <w:r>
+        <w:t xml:space="preserve"> (см. </w:t>
+      </w:r>
+      <w:r>
+        <w:rPr>
+          <w:b/>
+        </w:rPr>
+        <w:t>Рисунок</w:t>
+      </w:r>
+      <w:r>
+        <w:rPr>
+          <w:b/>
+        </w:rPr>
         <w:t xml:space="preserve"> 4</w:t>
       </w:r>
       <w:r>
@@ -743,15 +762,7 @@
           <w:sz w:val="20"/>
           <w:szCs w:val="20"/>
         </w:rPr>
-        <w:t xml:space="preserve"> </w:t>
-      </w:r>
-      <w:r>
-        <w:rPr>
-          <w:b/>
-          <w:sz w:val="20"/>
-          <w:szCs w:val="20"/>
-        </w:rPr>
-        <w:t>Соединение блоков математическими связями</w:t>
+        <w:t xml:space="preserve"> Соединение блоков математическими связями</w:t>
       </w:r>
     </w:p>
     <w:p>
@@ -766,9 +777,18 @@
         <w:t xml:space="preserve">Выходим из субмодели и заходим в ее свойства </w:t>
       </w:r>
       <w:r>
-        <w:t>«Общие» → «Графическое изображение». В появившемся окне удаляем стандартное изображение и с помощью примитивов разрабатываем свое (см. Рисунок</w:t>
-      </w:r>
-      <w:r>
+        <w:t xml:space="preserve">«Общие» → «Графическое изображение». В появившемся окне удаляем стандартное изображение и с помощью примитивов разрабатываем свое (см. </w:t>
+      </w:r>
+      <w:r>
+        <w:rPr>
+          <w:b/>
+        </w:rPr>
+        <w:t>Рисунок</w:t>
+      </w:r>
+      <w:r>
+        <w:rPr>
+          <w:b/>
+        </w:rPr>
         <w:t xml:space="preserve"> 5</w:t>
       </w:r>
       <w:r>
@@ -868,15 +888,7 @@
           <w:sz w:val="20"/>
           <w:szCs w:val="20"/>
         </w:rPr>
-        <w:t xml:space="preserve"> </w:t>
-      </w:r>
-      <w:r>
-        <w:rPr>
-          <w:b/>
-          <w:sz w:val="20"/>
-          <w:szCs w:val="20"/>
-        </w:rPr>
-        <w:t>Внешний вид блоков после изменения графического изображения</w:t>
+        <w:t xml:space="preserve"> Внешний вид блоков после изменения графического изображения</w:t>
       </w:r>
     </w:p>
     <w:p>
@@ -891,12 +903,24 @@
         <w:t>Добавим свойство «Величина уставки»</w:t>
       </w:r>
       <w:r>
-        <w:t>. Для этого выделим блок, «Правка» → «Изменить блок». В появившемся окне добавим новое свойство (см. Рисунок</w:t>
-      </w:r>
-      <w:r>
+        <w:t xml:space="preserve">. Для этого выделим блок, «Правка» → «Изменить блок». В появившемся окне добавим новое свойство (см. </w:t>
+      </w:r>
+      <w:r>
+        <w:rPr>
+          <w:b/>
+        </w:rPr>
+        <w:t>Рисунок</w:t>
+      </w:r>
+      <w:r>
+        <w:rPr>
+          <w:b/>
+        </w:rPr>
         <w:t xml:space="preserve"> </w:t>
       </w:r>
       <w:r>
+        <w:rPr>
+          <w:b/>
+        </w:rPr>
         <w:t>6</w:t>
       </w:r>
       <w:r>
@@ -907,6 +931,7 @@
       <w:pPr>
         <w:pStyle w:val="a4"/>
         <w:ind w:left="708" w:firstLine="0"/>
+        <w:jc w:val="center"/>
       </w:pPr>
       <w:r>
         <w:rPr>
@@ -1018,7 +1043,16 @@
         <w:t>Заходим внутрь субмодели и на вкладке параметры пропишем скрипт</w:t>
       </w:r>
       <w:r>
-        <w:t xml:space="preserve"> (см. Рисунок 7)</w:t>
+        <w:t xml:space="preserve"> (см. </w:t>
+      </w:r>
+      <w:r>
+        <w:rPr>
+          <w:b/>
+        </w:rPr>
+        <w:t>Рисунок 7</w:t>
+      </w:r>
+      <w:r>
+        <w:t>)</w:t>
       </w:r>
       <w:r>
         <w:t>, сохраняем его</w:t>
@@ -1027,60 +1061,70 @@
         <w:t xml:space="preserve">: </w:t>
       </w:r>
     </w:p>
-    <w:p>
-      <w:pPr>
-        <w:pStyle w:val="a4"/>
-        <w:ind w:left="1789" w:firstLine="0"/>
+    <w:tbl>
+      <w:tblPr>
+        <w:tblStyle w:val="a7"/>
+        <w:tblW w:w="0" w:type="auto"/>
         <w:jc w:val="center"/>
-      </w:pPr>
-      <w:r>
-        <w:rPr>
-          <w:lang w:val="en-US"/>
-        </w:rPr>
-        <w:t>k</w:t>
-      </w:r>
-      <w:r>
-        <w:t>5.</w:t>
-      </w:r>
-      <w:r>
-        <w:rPr>
-          <w:lang w:val="en-US"/>
-        </w:rPr>
-        <w:t>a</w:t>
-      </w:r>
-      <w:r>
-        <w:t xml:space="preserve"> = </w:t>
-      </w:r>
-      <w:proofErr w:type="spellStart"/>
-      <w:r>
-        <w:rPr>
-          <w:lang w:val="en-US"/>
-        </w:rPr>
-        <w:t>submodel</w:t>
-      </w:r>
-      <w:proofErr w:type="spellEnd"/>
-      <w:r>
-        <w:t>.</w:t>
-      </w:r>
-      <w:r>
-        <w:rPr>
-          <w:lang w:val="en-US"/>
-        </w:rPr>
-        <w:t>peak</w:t>
-      </w:r>
-      <w:r>
-        <w:t>_</w:t>
-      </w:r>
-      <w:r>
-        <w:rPr>
-          <w:lang w:val="en-US"/>
-        </w:rPr>
-        <w:t>value</w:t>
-      </w:r>
-      <w:r>
-        <w:t>;</w:t>
-      </w:r>
-    </w:p>
+        <w:tblLayout w:type="fixed"/>
+        <w:tblLook w:val="04A0" w:firstRow="1" w:lastRow="0" w:firstColumn="1" w:lastColumn="0" w:noHBand="0" w:noVBand="1"/>
+      </w:tblPr>
+      <w:tblGrid>
+        <w:gridCol w:w="729"/>
+        <w:gridCol w:w="8164"/>
+      </w:tblGrid>
+      <w:tr>
+        <w:trPr>
+          <w:trHeight w:val="500"/>
+          <w:jc w:val="center"/>
+        </w:trPr>
+        <w:tc>
+          <w:tcPr>
+            <w:tcW w:w="729" w:type="dxa"/>
+          </w:tcPr>
+          <w:p>
+            <w:pPr>
+              <w:pStyle w:val="a4"/>
+              <w:ind w:left="0" w:firstLine="0"/>
+              <w:jc w:val="center"/>
+              <w:rPr>
+                <w:lang w:val="en-US"/>
+              </w:rPr>
+            </w:pPr>
+          </w:p>
+        </w:tc>
+        <w:tc>
+          <w:tcPr>
+            <w:tcW w:w="8164" w:type="dxa"/>
+            <w:shd w:val="clear" w:color="auto" w:fill="99FF99"/>
+          </w:tcPr>
+          <w:p>
+            <w:pPr>
+              <w:pStyle w:val="a4"/>
+              <w:ind w:left="0" w:firstLine="0"/>
+              <w:jc w:val="center"/>
+              <w:rPr>
+                <w:lang w:val="en-US"/>
+              </w:rPr>
+            </w:pPr>
+            <w:r>
+              <w:rPr>
+                <w:lang w:val="en-US"/>
+              </w:rPr>
+              <w:t xml:space="preserve">k5.a = </w:t>
+            </w:r>
+            <w:proofErr w:type="spellStart"/>
+            <w:r>
+              <w:rPr>
+                <w:lang w:val="en-US"/>
+              </w:rPr>
+              <w:t>submodel.peak_value</w:t>
+            </w:r>
+            <w:proofErr w:type="spellEnd"/>
+          </w:p>
+        </w:tc>
+      </w:tr>
+    </w:tbl>
     <w:p>
       <w:pPr>
         <w:pStyle w:val="a4"/>
@@ -1173,42 +1217,53 @@
           <w:sz w:val="20"/>
           <w:szCs w:val="20"/>
         </w:rPr>
+        <w:t xml:space="preserve"> Скрипт</w:t>
+      </w:r>
+    </w:p>
+    <w:p>
+      <w:r>
+        <w:t>На этом создание блока завершено и теп</w:t>
+      </w:r>
+      <w:r>
+        <w:t>ерь предстоит его тестирование.</w:t>
+      </w:r>
+    </w:p>
+    <w:p>
+      <w:r>
+        <w:t>Для этого поставим рядом с созданным нами блоком блок «</w:t>
+      </w:r>
+      <w:r>
+        <w:t>Синусоида</w:t>
+      </w:r>
+      <w:r>
+        <w:t>»</w:t>
+      </w:r>
+      <w:r>
+        <w:t xml:space="preserve"> (вкладка «Источники»)</w:t>
+      </w:r>
+      <w:r>
+        <w:t xml:space="preserve"> и</w:t>
+      </w:r>
+      <w:r>
         <w:t xml:space="preserve"> </w:t>
       </w:r>
       <w:r>
-        <w:rPr>
-          <w:b/>
-          <w:sz w:val="20"/>
-          <w:szCs w:val="20"/>
-        </w:rPr>
-        <w:t>Скрипт</w:t>
-      </w:r>
-    </w:p>
-    <w:p>
-      <w:r>
-        <w:t>На этом создание блока завершено и теп</w:t>
-      </w:r>
-      <w:r>
-        <w:t>ерь предстоит его тестирование.</w:t>
-      </w:r>
-    </w:p>
-    <w:p>
-      <w:pPr>
-        <w:ind w:firstLine="0"/>
-      </w:pPr>
-      <w:r>
-        <w:t>Для этого поставим рядом с созданным нами блоком блок «Равномерный шум» и</w:t>
-      </w:r>
-    </w:p>
-    <w:p>
-      <w:pPr>
-        <w:ind w:firstLine="0"/>
-      </w:pPr>
-      <w:r>
         <w:t>соединим ег</w:t>
       </w:r>
       <w:r>
-        <w:t>о выход с входом нашего блока (см. Рисунок 8).</w:t>
+        <w:t xml:space="preserve">о выход с входом нашего блока (см. </w:t>
+      </w:r>
+      <w:r>
+        <w:rPr>
+          <w:b/>
+        </w:rPr>
+        <w:t>Рисунок 8</w:t>
+      </w:r>
+      <w:r>
+        <w:t>).</w:t>
+      </w:r>
+      <w:r>
+        <w:t xml:space="preserve"> Так же поставим блок «Временной график» (вкладка «Данные») для того, чтобы контролировать наши параметры. У блока «Временной график» нужно изменить в свойствах количество портов с 1 до 2.</w:t>
       </w:r>
     </w:p>
     <w:p>
@@ -1222,10 +1277,10 @@
         </w:rPr>
         <w:lastRenderedPageBreak/>
         <w:drawing>
-          <wp:inline distT="0" distB="0" distL="0" distR="0" wp14:anchorId="53DAC31A" wp14:editId="0A7B9D1B">
-            <wp:extent cx="3877216" cy="2495899"/>
-            <wp:effectExtent l="0" t="0" r="0" b="0"/>
-            <wp:docPr id="1" name="Рисунок 1"/>
+          <wp:inline distT="0" distB="0" distL="0" distR="0">
+            <wp:extent cx="4429744" cy="2876952"/>
+            <wp:effectExtent l="0" t="0" r="9525" b="0"/>
+            <wp:docPr id="6" name="Рисунок 6"/>
             <wp:cNvGraphicFramePr>
               <a:graphicFrameLocks xmlns:a="http://schemas.openxmlformats.org/drawingml/2006/main" noChangeAspect="1"/>
             </wp:cNvGraphicFramePr>
@@ -1233,7 +1288,7 @@
               <a:graphicData uri="http://schemas.openxmlformats.org/drawingml/2006/picture">
                 <pic:pic xmlns:pic="http://schemas.openxmlformats.org/drawingml/2006/picture">
                   <pic:nvPicPr>
-                    <pic:cNvPr id="0" name="Рисунок 5-8 Тестирование 1.png"/>
+                    <pic:cNvPr id="0" name="Рисунок 5-8 Тестирование.png"/>
                     <pic:cNvPicPr/>
                   </pic:nvPicPr>
                   <pic:blipFill>
@@ -1251,7 +1306,7 @@
                   <pic:spPr>
                     <a:xfrm>
                       <a:off x="0" y="0"/>
-                      <a:ext cx="3877216" cy="2495899"/>
+                      <a:ext cx="4429744" cy="2876952"/>
                     </a:xfrm>
                     <a:prstGeom prst="rect">
                       <a:avLst/>
@@ -1287,7 +1342,7 @@
           <w:sz w:val="20"/>
           <w:szCs w:val="20"/>
         </w:rPr>
-        <w:t>7</w:t>
+        <w:t>8</w:t>
       </w:r>
       <w:r>
         <w:rPr>
@@ -1303,15 +1358,23 @@
           <w:sz w:val="20"/>
           <w:szCs w:val="20"/>
         </w:rPr>
-        <w:t xml:space="preserve"> </w:t>
-      </w:r>
-      <w:r>
-        <w:rPr>
-          <w:b/>
-          <w:sz w:val="20"/>
-          <w:szCs w:val="20"/>
-        </w:rPr>
-        <w:t>Соединение блоков «Равномерный шум» и «Субмодель БОЛЬШЕ»</w:t>
+        <w:t xml:space="preserve"> Соединение блоков «</w:t>
+      </w:r>
+      <w:r>
+        <w:rPr>
+          <w:b/>
+          <w:sz w:val="20"/>
+          <w:szCs w:val="20"/>
+        </w:rPr>
+        <w:t>Синусоида</w:t>
+      </w:r>
+      <w:r>
+        <w:rPr>
+          <w:b/>
+          <w:sz w:val="20"/>
+          <w:szCs w:val="20"/>
+        </w:rPr>
+        <w:t>» и «Субмодель БОЛЬШЕ»</w:t>
       </w:r>
     </w:p>
     <w:p>
@@ -1334,7 +1397,19 @@
         </w:numPr>
       </w:pPr>
       <w:r>
-        <w:t>У блока «Равномерный шум» изменим свойства в соответствии с Рисунком 9;</w:t>
+        <w:t>У блока «</w:t>
+      </w:r>
+      <w:r>
+        <w:t>Синусоида</w:t>
+      </w:r>
+      <w:r>
+        <w:t>»</w:t>
+      </w:r>
+      <w:r>
+        <w:t xml:space="preserve"> </w:t>
+      </w:r>
+      <w:r>
+        <w:t>изменим свойства в соответствии с Рисунком 9;</w:t>
       </w:r>
     </w:p>
     <w:p>
@@ -1349,9 +1424,9 @@
         </w:rPr>
         <w:drawing>
           <wp:inline distT="0" distB="0" distL="0" distR="0">
-            <wp:extent cx="4629796" cy="4534533"/>
-            <wp:effectExtent l="0" t="0" r="0" b="0"/>
-            <wp:docPr id="12" name="Рисунок 12"/>
+            <wp:extent cx="3906829" cy="4411858"/>
+            <wp:effectExtent l="0" t="0" r="0" b="8255"/>
+            <wp:docPr id="13" name="Рисунок 13"/>
             <wp:cNvGraphicFramePr>
               <a:graphicFrameLocks xmlns:a="http://schemas.openxmlformats.org/drawingml/2006/main" noChangeAspect="1"/>
             </wp:cNvGraphicFramePr>
@@ -1359,7 +1434,7 @@
               <a:graphicData uri="http://schemas.openxmlformats.org/drawingml/2006/picture">
                 <pic:pic xmlns:pic="http://schemas.openxmlformats.org/drawingml/2006/picture">
                   <pic:nvPicPr>
-                    <pic:cNvPr id="0" name="Рисунок 5-8 Свойства блока Равномерный шум.png"/>
+                    <pic:cNvPr id="0" name="Рисунок 5-8 Свойства блока Синусоида.png"/>
                     <pic:cNvPicPr/>
                   </pic:nvPicPr>
                   <pic:blipFill>
@@ -1377,7 +1452,7 @@
                   <pic:spPr>
                     <a:xfrm>
                       <a:off x="0" y="0"/>
-                      <a:ext cx="4629796" cy="4534533"/>
+                      <a:ext cx="3906829" cy="4411858"/>
                     </a:xfrm>
                     <a:prstGeom prst="rect">
                       <a:avLst/>
@@ -1389,6 +1464,8 @@
           </wp:inline>
         </w:drawing>
       </w:r>
+      <w:bookmarkStart w:id="0" w:name="_GoBack"/>
+      <w:bookmarkEnd w:id="0"/>
     </w:p>
     <w:p>
       <w:pPr>
@@ -1429,15 +1506,7 @@
           <w:sz w:val="20"/>
           <w:szCs w:val="20"/>
         </w:rPr>
-        <w:t xml:space="preserve"> </w:t>
-      </w:r>
-      <w:r>
-        <w:rPr>
-          <w:b/>
-          <w:sz w:val="20"/>
-          <w:szCs w:val="20"/>
-        </w:rPr>
-        <w:t>Изменение свой</w:t>
+        <w:t xml:space="preserve"> Изменение свой</w:t>
       </w:r>
       <w:proofErr w:type="gramStart"/>
       <w:r>
@@ -1455,7 +1524,23 @@
           <w:sz w:val="20"/>
           <w:szCs w:val="20"/>
         </w:rPr>
-        <w:t>ока «Равномерный шум»</w:t>
+        <w:t>ока «</w:t>
+      </w:r>
+      <w:r>
+        <w:rPr>
+          <w:b/>
+          <w:sz w:val="20"/>
+          <w:szCs w:val="20"/>
+        </w:rPr>
+        <w:t>Синусоида</w:t>
+      </w:r>
+      <w:r>
+        <w:rPr>
+          <w:b/>
+          <w:sz w:val="20"/>
+          <w:szCs w:val="20"/>
+        </w:rPr>
+        <w:t>»</w:t>
       </w:r>
     </w:p>
     <w:p>
@@ -1466,8 +1551,6 @@
           <w:numId w:val="11"/>
         </w:numPr>
       </w:pPr>
-      <w:bookmarkStart w:id="0" w:name="_GoBack"/>
-      <w:bookmarkEnd w:id="0"/>
       <w:r>
         <w:t>У блока «Субмодель БОЛЬШЕ» зададим свойство «Величина уставки» равным 5.</w:t>
       </w:r>
@@ -1485,12 +1568,110 @@
         <w:ind w:firstLine="0"/>
       </w:pPr>
       <w:r>
-        <w:t>как только значение сигнала, приходящего из блока «Равномерный шум» превысит пороговое значение нашего блока, на выходе нашего блока появится сигнал «Логическое ДА».</w:t>
+        <w:t>как только значение сигнала, приходящего из блока «</w:t>
+      </w:r>
+      <w:r>
+        <w:t>Синусоида</w:t>
+      </w:r>
+      <w:r>
+        <w:t>» превысит пороговое значение нашего блока, на выходе нашего блока появится сигнал «Логическое ДА»</w:t>
+      </w:r>
+      <w:r>
+        <w:t xml:space="preserve"> (см. </w:t>
+      </w:r>
+      <w:r>
+        <w:rPr>
+          <w:b/>
+        </w:rPr>
+        <w:t>Рисунок 9)</w:t>
+      </w:r>
+      <w:r>
+        <w:t>.</w:t>
       </w:r>
     </w:p>
     <w:p>
       <w:pPr>
         <w:ind w:firstLine="0"/>
+        <w:jc w:val="center"/>
+      </w:pPr>
+      <w:r>
+        <w:rPr>
+          <w:noProof/>
+        </w:rPr>
+        <w:lastRenderedPageBreak/>
+        <w:drawing>
+          <wp:inline distT="0" distB="0" distL="0" distR="0">
+            <wp:extent cx="4210493" cy="3871918"/>
+            <wp:effectExtent l="0" t="0" r="0" b="0"/>
+            <wp:docPr id="9" name="Рисунок 9"/>
+            <wp:cNvGraphicFramePr>
+              <a:graphicFrameLocks xmlns:a="http://schemas.openxmlformats.org/drawingml/2006/main" noChangeAspect="1"/>
+            </wp:cNvGraphicFramePr>
+            <a:graphic xmlns:a="http://schemas.openxmlformats.org/drawingml/2006/main">
+              <a:graphicData uri="http://schemas.openxmlformats.org/drawingml/2006/picture">
+                <pic:pic xmlns:pic="http://schemas.openxmlformats.org/drawingml/2006/picture">
+                  <pic:nvPicPr>
+                    <pic:cNvPr id="0" name="График зависимости.png"/>
+                    <pic:cNvPicPr/>
+                  </pic:nvPicPr>
+                  <pic:blipFill>
+                    <a:blip r:embed="rId15">
+                      <a:extLst>
+                        <a:ext uri="{28A0092B-C50C-407E-A947-70E740481C1C}">
+                          <a14:useLocalDpi xmlns:a14="http://schemas.microsoft.com/office/drawing/2010/main" val="0"/>
+                        </a:ext>
+                      </a:extLst>
+                    </a:blip>
+                    <a:stretch>
+                      <a:fillRect/>
+                    </a:stretch>
+                  </pic:blipFill>
+                  <pic:spPr>
+                    <a:xfrm>
+                      <a:off x="0" y="0"/>
+                      <a:ext cx="4215730" cy="3876734"/>
+                    </a:xfrm>
+                    <a:prstGeom prst="rect">
+                      <a:avLst/>
+                    </a:prstGeom>
+                  </pic:spPr>
+                </pic:pic>
+              </a:graphicData>
+            </a:graphic>
+          </wp:inline>
+        </w:drawing>
+      </w:r>
+    </w:p>
+    <w:p>
+      <w:pPr>
+        <w:jc w:val="center"/>
+        <w:rPr>
+          <w:b/>
+          <w:sz w:val="20"/>
+          <w:szCs w:val="20"/>
+        </w:rPr>
+      </w:pPr>
+      <w:r>
+        <w:rPr>
+          <w:b/>
+          <w:sz w:val="20"/>
+          <w:szCs w:val="20"/>
+        </w:rPr>
+        <w:t xml:space="preserve">Рисунок </w:t>
+      </w:r>
+      <w:r>
+        <w:rPr>
+          <w:b/>
+          <w:sz w:val="20"/>
+          <w:szCs w:val="20"/>
+        </w:rPr>
+        <w:t>9. Зависимость срабатывания блока от значения блока «Синусоида»</w:t>
+      </w:r>
+    </w:p>
+    <w:p>
+      <w:pPr>
+        <w:ind w:firstLine="0"/>
+        <w:jc w:val="center"/>
       </w:pPr>
     </w:p>
     <w:sectPr>
@@ -2954,6 +3135,25 @@
       <w:lang w:eastAsia="ru-RU"/>
     </w:rPr>
   </w:style>
+  <w:style w:type="table" w:styleId="a7">
+    <w:name w:val="Table Grid"/>
+    <w:basedOn w:val="a1"/>
+    <w:uiPriority w:val="59"/>
+    <w:rsid w:val="00E53DCE"/>
+    <w:pPr>
+      <w:spacing w:after="0" w:line="240" w:lineRule="auto"/>
+    </w:pPr>
+    <w:tblPr>
+      <w:tblBorders>
+        <w:top w:val="single" w:sz="4" w:space="0" w:color="auto"/>
+        <w:left w:val="single" w:sz="4" w:space="0" w:color="auto"/>
+        <w:bottom w:val="single" w:sz="4" w:space="0" w:color="auto"/>
+        <w:right w:val="single" w:sz="4" w:space="0" w:color="auto"/>
+        <w:insideH w:val="single" w:sz="4" w:space="0" w:color="auto"/>
+        <w:insideV w:val="single" w:sz="4" w:space="0" w:color="auto"/>
+      </w:tblBorders>
+    </w:tblPr>
+  </w:style>
 </w:styles>
 </file>
 
@@ -3359,6 +3559,25 @@
       <w:lang w:eastAsia="ru-RU"/>
     </w:rPr>
   </w:style>
+  <w:style w:type="table" w:styleId="a7">
+    <w:name w:val="Table Grid"/>
+    <w:basedOn w:val="a1"/>
+    <w:uiPriority w:val="59"/>
+    <w:rsid w:val="00E53DCE"/>
+    <w:pPr>
+      <w:spacing w:after="0" w:line="240" w:lineRule="auto"/>
+    </w:pPr>
+    <w:tblPr>
+      <w:tblBorders>
+        <w:top w:val="single" w:sz="4" w:space="0" w:color="auto"/>
+        <w:left w:val="single" w:sz="4" w:space="0" w:color="auto"/>
+        <w:bottom w:val="single" w:sz="4" w:space="0" w:color="auto"/>
+        <w:right w:val="single" w:sz="4" w:space="0" w:color="auto"/>
+        <w:insideH w:val="single" w:sz="4" w:space="0" w:color="auto"/>
+        <w:insideV w:val="single" w:sz="4" w:space="0" w:color="auto"/>
+      </w:tblBorders>
+    </w:tblPr>
+  </w:style>
 </w:styles>
 </file>
 

--- a/techniques/05 how to develop my own block from submodel.docx
+++ b/techniques/05 how to develop my own block from submodel.docx
@@ -238,10 +238,30 @@
         <w:t>сразу изменим тип элемента с «Субмодель МВТУ» на «Субмодель БОЛЬШЕ» на вкладке «Общие»</w:t>
       </w:r>
       <w:r>
-        <w:t>. Это нужно для того, чтобы не потереть блок стандартной библиотеки, если мы потом будем вносить в нее созданный нами блок</w:t>
-      </w:r>
-      <w:r>
-        <w:t>. Изменяем имя блока</w:t>
+        <w:t xml:space="preserve">. Это </w:t>
+      </w:r>
+      <w:r>
+        <w:t>ОБЯЗАТЕЛЬНАЯ операция</w:t>
+      </w:r>
+      <w:r>
+        <w:t xml:space="preserve"> для того, чтобы не </w:t>
+      </w:r>
+      <w:r>
+        <w:t>заменить</w:t>
+      </w:r>
+      <w:r>
+        <w:t xml:space="preserve"> блок стандартной библиотеки, если мы потом будем вносить в нее созданный нами блок</w:t>
+      </w:r>
+      <w:r>
+        <w:t xml:space="preserve">. </w:t>
+      </w:r>
+      <w:r>
+        <w:t>И</w:t>
+      </w:r>
+      <w:bookmarkStart w:id="0" w:name="_GoBack"/>
+      <w:bookmarkEnd w:id="0"/>
+      <w:r>
+        <w:t>зменяем имя блока</w:t>
       </w:r>
       <w:r>
         <w:t xml:space="preserve"> (см. </w:t>
@@ -1464,8 +1484,6 @@
           </wp:inline>
         </w:drawing>
       </w:r>
-      <w:bookmarkStart w:id="0" w:name="_GoBack"/>
-      <w:bookmarkEnd w:id="0"/>
     </w:p>
     <w:p>
       <w:pPr>

--- a/techniques/05 how to develop my own block from submodel.docx
+++ b/techniques/05 how to develop my own block from submodel.docx
@@ -5,30 +5,81 @@
     <w:p>
       <w:pPr>
         <w:pStyle w:val="4"/>
-        <w:ind w:left="709" w:firstLine="0"/>
-        <w:rPr>
-          <w:color w:val="365F91" w:themeColor="accent1" w:themeShade="BF"/>
-        </w:rPr>
-      </w:pPr>
-      <w:r>
-        <w:rPr>
-          <w:color w:val="365F91" w:themeColor="accent1" w:themeShade="BF"/>
-        </w:rPr>
-        <w:t xml:space="preserve">Создание своего алгоритмического блока из </w:t>
-      </w:r>
-      <w:proofErr w:type="gramStart"/>
-      <w:r>
-        <w:rPr>
-          <w:color w:val="365F91" w:themeColor="accent1" w:themeShade="BF"/>
-        </w:rPr>
-        <w:t>базовых</w:t>
-      </w:r>
-      <w:proofErr w:type="gramEnd"/>
-      <w:r>
-        <w:rPr>
-          <w:color w:val="365F91" w:themeColor="accent1" w:themeShade="BF"/>
-        </w:rPr>
-        <w:t xml:space="preserve"> на основе субмодели</w:t>
+        <w:spacing w:before="0"/>
+        <w:ind w:firstLine="0"/>
+        <w:jc w:val="center"/>
+        <w:rPr>
+          <w:rFonts w:ascii="Times New Roman" w:eastAsia="Times New Roman" w:hAnsi="Times New Roman" w:cs="Times New Roman"/>
+          <w:bCs w:val="0"/>
+          <w:iCs w:val="0"/>
+          <w:color w:val="0000FF"/>
+          <w:sz w:val="28"/>
+          <w:szCs w:val="28"/>
+        </w:rPr>
+      </w:pPr>
+      <w:r>
+        <w:rPr>
+          <w:rFonts w:ascii="Times New Roman" w:eastAsia="Times New Roman" w:hAnsi="Times New Roman" w:cs="Times New Roman"/>
+          <w:bCs w:val="0"/>
+          <w:iCs w:val="0"/>
+          <w:color w:val="0000FF"/>
+          <w:sz w:val="28"/>
+          <w:szCs w:val="28"/>
+        </w:rPr>
+        <w:t xml:space="preserve">Создание своего алгоритмического блока из базовых </w:t>
+      </w:r>
+      <w:r>
+        <w:rPr>
+          <w:rFonts w:ascii="Times New Roman" w:eastAsia="Times New Roman" w:hAnsi="Times New Roman" w:cs="Times New Roman"/>
+          <w:bCs w:val="0"/>
+          <w:iCs w:val="0"/>
+          <w:color w:val="0000FF"/>
+          <w:sz w:val="28"/>
+          <w:szCs w:val="28"/>
+        </w:rPr>
+        <w:t xml:space="preserve">блоков </w:t>
+      </w:r>
+      <w:bookmarkStart w:id="0" w:name="_GoBack"/>
+      <w:bookmarkEnd w:id="0"/>
+      <w:r>
+        <w:rPr>
+          <w:rFonts w:ascii="Times New Roman" w:eastAsia="Times New Roman" w:hAnsi="Times New Roman" w:cs="Times New Roman"/>
+          <w:bCs w:val="0"/>
+          <w:iCs w:val="0"/>
+          <w:color w:val="0000FF"/>
+          <w:sz w:val="28"/>
+          <w:szCs w:val="28"/>
+        </w:rPr>
+        <w:t>на основе субмодели</w:t>
+      </w:r>
+    </w:p>
+    <w:p>
+      <w:pPr>
+        <w:pStyle w:val="4"/>
+        <w:spacing w:before="0"/>
+        <w:ind w:firstLine="0"/>
+        <w:jc w:val="center"/>
+        <w:rPr>
+          <w:rFonts w:ascii="Times New Roman" w:eastAsia="Times New Roman" w:hAnsi="Times New Roman" w:cs="Times New Roman"/>
+          <w:bCs w:val="0"/>
+          <w:iCs w:val="0"/>
+          <w:color w:val="0000FF"/>
+          <w:sz w:val="28"/>
+          <w:szCs w:val="28"/>
+        </w:rPr>
+      </w:pPr>
+      <w:r>
+        <w:rPr>
+          <w:rFonts w:ascii="Times New Roman" w:eastAsia="Times New Roman" w:hAnsi="Times New Roman" w:cs="Times New Roman"/>
+          <w:bCs w:val="0"/>
+          <w:iCs w:val="0"/>
+          <w:color w:val="0000FF"/>
+          <w:sz w:val="28"/>
+          <w:szCs w:val="28"/>
+        </w:rPr>
+        <w:pict>
+          <v:rect id="_x0000_i1025" style="width:0;height:1.5pt" o:hralign="center" o:hrstd="t" o:hr="t" fillcolor="#a0a0a0" stroked="f"/>
+        </w:pict>
       </w:r>
     </w:p>
     <w:p>
@@ -219,7 +270,6 @@
     <w:p/>
     <w:p>
       <w:r>
-        <w:lastRenderedPageBreak/>
         <w:t>Приступим к созданию блока:</w:t>
       </w:r>
     </w:p>
@@ -258,8 +308,6 @@
       <w:r>
         <w:t>И</w:t>
       </w:r>
-      <w:bookmarkStart w:id="0" w:name="_GoBack"/>
-      <w:bookmarkEnd w:id="0"/>
       <w:r>
         <w:t>зменяем имя блока</w:t>
       </w:r>
@@ -923,7 +971,13 @@
         <w:t>Добавим свойство «Величина уставки»</w:t>
       </w:r>
       <w:r>
-        <w:t xml:space="preserve">. Для этого выделим блок, «Правка» → «Изменить блок». В появившемся окне добавим новое свойство (см. </w:t>
+        <w:t xml:space="preserve">. Для этого выделим блок, </w:t>
+      </w:r>
+      <w:r>
+        <w:t xml:space="preserve">пройдем в главное меню </w:t>
+      </w:r>
+      <w:r>
+        <w:t xml:space="preserve">«Правка» → «Изменить блок». В появившемся окне добавим новое свойство (см. </w:t>
       </w:r>
       <w:r>
         <w:rPr>
@@ -1086,6 +1140,12 @@
         <w:tblStyle w:val="a7"/>
         <w:tblW w:w="0" w:type="auto"/>
         <w:jc w:val="center"/>
+        <w:tblBorders>
+          <w:top w:val="none" w:sz="0" w:space="0" w:color="auto"/>
+          <w:left w:val="none" w:sz="0" w:space="0" w:color="auto"/>
+          <w:bottom w:val="none" w:sz="0" w:space="0" w:color="auto"/>
+          <w:right w:val="none" w:sz="0" w:space="0" w:color="auto"/>
+        </w:tblBorders>
         <w:tblLayout w:type="fixed"/>
         <w:tblLook w:val="04A0" w:firstRow="1" w:lastRow="0" w:firstColumn="1" w:lastColumn="0" w:noHBand="0" w:noVBand="1"/>
       </w:tblPr>
@@ -1116,19 +1176,43 @@
         <w:tc>
           <w:tcPr>
             <w:tcW w:w="8164" w:type="dxa"/>
-            <w:shd w:val="clear" w:color="auto" w:fill="99FF99"/>
+            <w:shd w:val="clear" w:color="auto" w:fill="C0FF99"/>
           </w:tcPr>
           <w:p>
             <w:pPr>
-              <w:pStyle w:val="a4"/>
-              <w:ind w:left="0" w:firstLine="0"/>
-              <w:jc w:val="center"/>
+              <w:spacing w:line="240" w:lineRule="auto"/>
+              <w:ind w:firstLine="0"/>
+              <w:jc w:val="left"/>
               <w:rPr>
+                <w:rFonts w:ascii="Courier New" w:hAnsi="Courier New" w:cs="Courier New"/>
+              </w:rPr>
+            </w:pPr>
+            <w:r>
+              <w:rPr>
+                <w:rFonts w:ascii="Courier New" w:hAnsi="Courier New" w:cs="Courier New"/>
+              </w:rPr>
+              <w:tab/>
+            </w:r>
+            <w:r>
+              <w:rPr>
+                <w:rFonts w:ascii="Courier New" w:hAnsi="Courier New" w:cs="Courier New"/>
+              </w:rPr>
+              <w:tab/>
+            </w:r>
+          </w:p>
+          <w:p>
+            <w:pPr>
+              <w:spacing w:line="240" w:lineRule="auto"/>
+              <w:ind w:firstLine="0"/>
+              <w:jc w:val="left"/>
+              <w:rPr>
+                <w:rFonts w:ascii="Courier New" w:hAnsi="Courier New" w:cs="Courier New"/>
                 <w:lang w:val="en-US"/>
               </w:rPr>
             </w:pPr>
             <w:r>
               <w:rPr>
+                <w:rFonts w:ascii="Courier New" w:hAnsi="Courier New" w:cs="Courier New"/>
                 <w:lang w:val="en-US"/>
               </w:rPr>
               <w:t xml:space="preserve">k5.a = </w:t>
@@ -1136,6 +1220,7 @@
             <w:proofErr w:type="spellStart"/>
             <w:r>
               <w:rPr>
+                <w:rFonts w:ascii="Courier New" w:hAnsi="Courier New" w:cs="Courier New"/>
                 <w:lang w:val="en-US"/>
               </w:rPr>
               <w:t>submodel.peak_value</w:t>

--- a/techniques/05 how to develop my own block from submodel.docx
+++ b/techniques/05 how to develop my own block from submodel.docx
@@ -4,114 +4,121 @@
   <w:body>
     <w:p>
       <w:pPr>
-        <w:pStyle w:val="4"/>
-        <w:spacing w:before="0"/>
+        <w:spacing w:line="240" w:lineRule="auto"/>
         <w:ind w:firstLine="0"/>
-        <w:jc w:val="center"/>
-        <w:rPr>
-          <w:rFonts w:ascii="Times New Roman" w:eastAsia="Times New Roman" w:hAnsi="Times New Roman" w:cs="Times New Roman"/>
-          <w:bCs w:val="0"/>
-          <w:iCs w:val="0"/>
+        <w:jc w:val="left"/>
+        <w:rPr>
+          <w:rFonts w:eastAsia="MS Mincho"/>
+          <w:b/>
+          <w:color w:val="0000FF"/>
+          <w:sz w:val="36"/>
+          <w:szCs w:val="36"/>
+          <w:lang w:eastAsia="ja-JP"/>
+        </w:rPr>
+      </w:pPr>
+      <w:r>
+        <w:rPr>
+          <w:rFonts w:eastAsia="MS Mincho"/>
+          <w:b/>
+          <w:color w:val="0000FF"/>
+          <w:sz w:val="36"/>
+          <w:szCs w:val="36"/>
+          <w:lang w:eastAsia="ja-JP"/>
+        </w:rPr>
+        <w:t xml:space="preserve">Создание своего алгоритмического блока из базовых </w:t>
+      </w:r>
+      <w:r>
+        <w:rPr>
+          <w:rFonts w:eastAsia="MS Mincho"/>
+          <w:b/>
+          <w:color w:val="0000FF"/>
+          <w:sz w:val="36"/>
+          <w:szCs w:val="36"/>
+          <w:lang w:eastAsia="ja-JP"/>
+        </w:rPr>
+        <w:t xml:space="preserve">блоков </w:t>
+      </w:r>
+      <w:r>
+        <w:rPr>
+          <w:rFonts w:eastAsia="MS Mincho"/>
+          <w:b/>
+          <w:color w:val="0000FF"/>
+          <w:sz w:val="36"/>
+          <w:szCs w:val="36"/>
+          <w:lang w:eastAsia="ja-JP"/>
+        </w:rPr>
+        <w:t>на основе субмодели</w:t>
+      </w:r>
+    </w:p>
+    <w:p>
+      <w:pPr>
+        <w:spacing w:line="240" w:lineRule="auto"/>
+        <w:ind w:firstLine="0"/>
+        <w:jc w:val="left"/>
+        <w:rPr>
+          <w:rFonts w:eastAsia="MS Mincho"/>
+          <w:b/>
+          <w:color w:val="0000FF"/>
+          <w:sz w:val="36"/>
+          <w:szCs w:val="36"/>
+          <w:lang w:eastAsia="ja-JP"/>
+        </w:rPr>
+      </w:pPr>
+      <w:r>
+        <w:rPr>
+          <w:rFonts w:eastAsia="MS Mincho"/>
+          <w:i/>
+          <w:color w:val="0000FF"/>
+          <w:lang w:eastAsia="ja-JP"/>
+        </w:rPr>
+        <w:t>Рассмотрен алгоритм создания нового блока в схеме автоматики с использованием блока «Субмодель» и базовых библиотечных блоков</w:t>
+      </w:r>
+      <w:r>
+        <w:rPr>
           <w:color w:val="0000FF"/>
           <w:sz w:val="28"/>
           <w:szCs w:val="28"/>
         </w:rPr>
-      </w:pPr>
-      <w:r>
-        <w:rPr>
-          <w:rFonts w:ascii="Times New Roman" w:eastAsia="Times New Roman" w:hAnsi="Times New Roman" w:cs="Times New Roman"/>
-          <w:bCs w:val="0"/>
-          <w:iCs w:val="0"/>
-          <w:color w:val="0000FF"/>
-          <w:sz w:val="28"/>
-          <w:szCs w:val="28"/>
-        </w:rPr>
-        <w:t xml:space="preserve">Создание своего алгоритмического блока из базовых </w:t>
-      </w:r>
-      <w:r>
-        <w:rPr>
-          <w:rFonts w:ascii="Times New Roman" w:eastAsia="Times New Roman" w:hAnsi="Times New Roman" w:cs="Times New Roman"/>
-          <w:bCs w:val="0"/>
-          <w:iCs w:val="0"/>
-          <w:color w:val="0000FF"/>
-          <w:sz w:val="28"/>
-          <w:szCs w:val="28"/>
-        </w:rPr>
-        <w:t xml:space="preserve">блоков </w:t>
+        <w:pict>
+          <v:rect id="_x0000_i1025" style="width:523.3pt;height:1pt" o:hralign="center" o:hrstd="t" o:hrnoshade="t" o:hr="t" fillcolor="#4f81bd" stroked="f"/>
+        </w:pict>
+      </w:r>
+    </w:p>
+    <w:p>
+      <w:r>
+        <w:t>В данном упражнении рассмотрим подробнее процесс создания</w:t>
+      </w:r>
+      <w:r>
+        <w:t xml:space="preserve"> нового блока</w:t>
+      </w:r>
+      <w:r>
+        <w:t xml:space="preserve"> на основе блока «Субмодель»</w:t>
+      </w:r>
+      <w:r>
+        <w:t>. Прежде чем приступать к созданию нового блока, пользов</w:t>
+      </w:r>
+      <w:r>
+        <w:t xml:space="preserve">атель должен определиться с тем, </w:t>
+      </w:r>
+      <w:r>
+        <w:t xml:space="preserve">какие задачи должен решать данный блок, </w:t>
+      </w:r>
+      <w:r>
+        <w:t xml:space="preserve">т.е. </w:t>
+      </w:r>
+      <w:r>
+        <w:t xml:space="preserve">должен </w:t>
+      </w:r>
+      <w:r>
+        <w:t>представить какой выходной результат он хочет получить.</w:t>
+      </w:r>
+      <w:r>
+        <w:t xml:space="preserve"> На этом основании да</w:t>
       </w:r>
       <w:bookmarkStart w:id="0" w:name="_GoBack"/>
       <w:bookmarkEnd w:id="0"/>
       <w:r>
-        <w:rPr>
-          <w:rFonts w:ascii="Times New Roman" w:eastAsia="Times New Roman" w:hAnsi="Times New Roman" w:cs="Times New Roman"/>
-          <w:bCs w:val="0"/>
-          <w:iCs w:val="0"/>
-          <w:color w:val="0000FF"/>
-          <w:sz w:val="28"/>
-          <w:szCs w:val="28"/>
-        </w:rPr>
-        <w:t>на основе субмодели</w:t>
-      </w:r>
-    </w:p>
-    <w:p>
-      <w:pPr>
-        <w:pStyle w:val="4"/>
-        <w:spacing w:before="0"/>
-        <w:ind w:firstLine="0"/>
-        <w:jc w:val="center"/>
-        <w:rPr>
-          <w:rFonts w:ascii="Times New Roman" w:eastAsia="Times New Roman" w:hAnsi="Times New Roman" w:cs="Times New Roman"/>
-          <w:bCs w:val="0"/>
-          <w:iCs w:val="0"/>
-          <w:color w:val="0000FF"/>
-          <w:sz w:val="28"/>
-          <w:szCs w:val="28"/>
-        </w:rPr>
-      </w:pPr>
-      <w:r>
-        <w:rPr>
-          <w:rFonts w:ascii="Times New Roman" w:eastAsia="Times New Roman" w:hAnsi="Times New Roman" w:cs="Times New Roman"/>
-          <w:bCs w:val="0"/>
-          <w:iCs w:val="0"/>
-          <w:color w:val="0000FF"/>
-          <w:sz w:val="28"/>
-          <w:szCs w:val="28"/>
-        </w:rPr>
-        <w:pict>
-          <v:rect id="_x0000_i1025" style="width:0;height:1.5pt" o:hralign="center" o:hrstd="t" o:hr="t" fillcolor="#a0a0a0" stroked="f"/>
-        </w:pict>
-      </w:r>
-    </w:p>
-    <w:p>
-      <w:r>
-        <w:t>В данном упражнении рассмотрим подробнее процесс создания</w:t>
-      </w:r>
-      <w:r>
-        <w:t xml:space="preserve"> нового блока</w:t>
-      </w:r>
-      <w:r>
-        <w:t xml:space="preserve"> на основе блока «Субмодель»</w:t>
-      </w:r>
-      <w:r>
-        <w:t>. Прежде чем приступать к созданию нового блока, пользов</w:t>
-      </w:r>
-      <w:r>
-        <w:t xml:space="preserve">атель должен определиться с тем, </w:t>
-      </w:r>
-      <w:r>
-        <w:t xml:space="preserve">какие задачи должен решать данный блок, </w:t>
-      </w:r>
-      <w:r>
-        <w:t xml:space="preserve">т.е. </w:t>
-      </w:r>
-      <w:r>
-        <w:t xml:space="preserve">должен </w:t>
-      </w:r>
-      <w:r>
-        <w:t>представить какой выходной результат он хочет получить.</w:t>
-      </w:r>
-      <w:r>
-        <w:t xml:space="preserve"> На этом основании далее он должен примерно определиться какие стандартные блоки он будет использовать и представить примерную схему будущего блока.</w:t>
+        <w:t>лее он должен примерно определиться какие стандартные блоки он будет использовать и представить примерную схему будущего блока.</w:t>
       </w:r>
     </w:p>
     <w:p>
@@ -265,11 +272,9 @@
     <w:p/>
     <w:p/>
     <w:p/>
-    <w:p/>
-    <w:p/>
-    <w:p/>
-    <w:p>
-      <w:r>
+    <w:p>
+      <w:r>
+        <w:lastRenderedPageBreak/>
         <w:t>Приступим к созданию блока:</w:t>
       </w:r>
     </w:p>
